--- a/data/NewData/MNREGA.docx
+++ b/data/NewData/MNREGA.docx
@@ -49,1003 +49,702 @@
     <w:p>
       <w:pPr>
         <w:rPr>
-          <w:rFonts w:ascii="Abadi" w:hAnsi="Abadi"/>
           <w:b/>
           <w:bCs/>
-          <w:color w:val="000000" w:themeColor="text1"/>
-          <w:sz w:val="28"/>
-          <w:szCs w:val="28"/>
         </w:rPr>
       </w:pPr>
       <w:r>
         <w:rPr>
-          <w:rFonts w:ascii="Abadi" w:hAnsi="Abadi"/>
           <w:b/>
           <w:bCs/>
-          <w:color w:val="000000" w:themeColor="text1"/>
-          <w:sz w:val="28"/>
-          <w:szCs w:val="28"/>
         </w:rPr>
-        <w:t>1. Scheme Details</w:t>
+        <w:t>Details</w:t>
+      </w:r>
+    </w:p>
+    <w:p>
+      <w:r>
+        <w:t>An employment scheme by the Ministry of Rural Development, providing provide at least 100 days of guaranteed wage employment in a financial year to every rural household whose adult members volunteer to do unskilled work. Any Indian citizen above the age of 18 years and residing in a rural area can apply to this scheme. The applicant receives guaranteed employment within 15 days from the date of application.</w:t>
+      </w:r>
+    </w:p>
+    <w:p>
+      <w:r>
+        <w:rPr>
+          <w:rFonts w:ascii="Tahoma" w:hAnsi="Tahoma" w:cs="Tahoma"/>
+        </w:rPr>
+        <w:t>﻿</w:t>
+      </w:r>
+      <w:r>
+        <w:br/>
+      </w:r>
+    </w:p>
+    <w:p>
+      <w:r>
+        <w:t xml:space="preserve">The wage is deposited directly in the Bank Account / Post Office Account of the applicant. Wages are paid within a week, or fifteen days at most. Men and Women are paid equally. MGNREGA covers the entire country </w:t>
+      </w:r>
+      <w:proofErr w:type="gramStart"/>
+      <w:r>
+        <w:t>with the exception of</w:t>
+      </w:r>
+      <w:proofErr w:type="gramEnd"/>
+      <w:r>
+        <w:t xml:space="preserve"> districts that have a hundred percent urban population.</w:t>
+      </w:r>
+    </w:p>
+    <w:p>
+      <w:pPr>
+        <w:rPr>
+          <w:b/>
+          <w:bCs/>
+        </w:rPr>
+      </w:pPr>
+      <w:r>
+        <w:rPr>
+          <w:b/>
+          <w:bCs/>
+        </w:rPr>
+        <w:t>Benefits</w:t>
       </w:r>
     </w:p>
     <w:p>
       <w:pPr>
         <w:numPr>
           <w:ilvl w:val="0"/>
-          <w:numId w:val="1"/>
+          <w:numId w:val="7"/>
         </w:numPr>
+      </w:pPr>
+      <w:r>
+        <w:t>The applicant receives guaranteed employment within 15 days from the date of application.</w:t>
+      </w:r>
+    </w:p>
+    <w:p>
+      <w:pPr>
+        <w:numPr>
+          <w:ilvl w:val="0"/>
+          <w:numId w:val="7"/>
+        </w:numPr>
+      </w:pPr>
+      <w:r>
+        <w:t xml:space="preserve">Work is to be provided within a radius of 5 </w:t>
+      </w:r>
+      <w:proofErr w:type="spellStart"/>
+      <w:r>
+        <w:t>kilometers</w:t>
+      </w:r>
+      <w:proofErr w:type="spellEnd"/>
+      <w:r>
+        <w:t xml:space="preserve"> of the applicant’s residence if possible, and in any case within the Block. If the applicant lives more than 5 km away from the worksite, he/she will be entitled to a travel and subsistence allowance (10% of the minimum wage).</w:t>
+      </w:r>
+    </w:p>
+    <w:p>
+      <w:pPr>
+        <w:numPr>
+          <w:ilvl w:val="0"/>
+          <w:numId w:val="7"/>
+        </w:numPr>
+      </w:pPr>
+      <w:r>
+        <w:t>Wages are paid within a week, or fifteen days at most. Men and Women are paid equally.</w:t>
+      </w:r>
+    </w:p>
+    <w:p>
+      <w:pPr>
+        <w:numPr>
+          <w:ilvl w:val="0"/>
+          <w:numId w:val="7"/>
+        </w:numPr>
+      </w:pPr>
+      <w:r>
+        <w:t>Shade, drinking water, and first-aid are provided at every worksite.</w:t>
+      </w:r>
+    </w:p>
+    <w:p>
+      <w:r>
         <w:rPr>
-          <w:rFonts w:ascii="Abadi" w:hAnsi="Abadi"/>
-          <w:color w:val="000000" w:themeColor="text1"/>
-          <w:sz w:val="28"/>
-          <w:szCs w:val="28"/>
+          <w:rFonts w:ascii="Tahoma" w:hAnsi="Tahoma" w:cs="Tahoma"/>
         </w:rPr>
-      </w:pPr>
+        <w:t>﻿</w:t>
+      </w:r>
+      <w:r>
+        <w:br/>
+      </w:r>
+    </w:p>
+    <w:p>
       <w:r>
         <w:rPr>
-          <w:rFonts w:ascii="Abadi" w:hAnsi="Abadi"/>
           <w:b/>
           <w:bCs/>
-          <w:color w:val="000000" w:themeColor="text1"/>
-          <w:sz w:val="28"/>
-          <w:szCs w:val="28"/>
         </w:rPr>
-        <w:t>Scheme Name:</w:t>
-      </w:r>
-      <w:r>
-        <w:rPr>
-          <w:rFonts w:ascii="Abadi" w:hAnsi="Abadi"/>
-          <w:color w:val="000000" w:themeColor="text1"/>
-          <w:sz w:val="28"/>
-          <w:szCs w:val="28"/>
-        </w:rPr>
-        <w:t xml:space="preserve"> Mahatma Gandhi National Rural Employment Guarantee Act</w:t>
+        <w:t>Exclusive measures for the promotion of the participation of the disabled persons:</w:t>
       </w:r>
     </w:p>
     <w:p>
       <w:pPr>
         <w:numPr>
           <w:ilvl w:val="0"/>
-          <w:numId w:val="1"/>
+          <w:numId w:val="8"/>
         </w:numPr>
+      </w:pPr>
+      <w:r>
+        <w:t>Identification of suitable works</w:t>
+      </w:r>
+    </w:p>
+    <w:p>
+      <w:pPr>
+        <w:numPr>
+          <w:ilvl w:val="0"/>
+          <w:numId w:val="8"/>
+        </w:numPr>
+      </w:pPr>
+      <w:r>
+        <w:t>Mobilization of disabled persons by focussing on awareness and special provisions</w:t>
+      </w:r>
+    </w:p>
+    <w:p>
+      <w:pPr>
+        <w:numPr>
+          <w:ilvl w:val="0"/>
+          <w:numId w:val="8"/>
+        </w:numPr>
+      </w:pPr>
+      <w:r>
+        <w:t>Specifically identified works for disabled persons in the case of large GPs</w:t>
+      </w:r>
+    </w:p>
+    <w:p>
+      <w:pPr>
+        <w:numPr>
+          <w:ilvl w:val="0"/>
+          <w:numId w:val="8"/>
+        </w:numPr>
+      </w:pPr>
+      <w:r>
+        <w:t>Preference to appoint as mates and as workers for providing drinking water, to manage crèches, etc., at the worksites</w:t>
+      </w:r>
+    </w:p>
+    <w:p>
+      <w:pPr>
+        <w:numPr>
+          <w:ilvl w:val="0"/>
+          <w:numId w:val="8"/>
+        </w:numPr>
+      </w:pPr>
+      <w:r>
+        <w:t>Adoption of tools and equipment/facilities at workplaces</w:t>
+      </w:r>
+    </w:p>
+    <w:p>
+      <w:pPr>
+        <w:numPr>
+          <w:ilvl w:val="0"/>
+          <w:numId w:val="8"/>
+        </w:numPr>
+      </w:pPr>
+      <w:r>
+        <w:t>Treating persons with disabilities with respect</w:t>
+      </w:r>
+    </w:p>
+    <w:p>
+      <w:pPr>
+        <w:numPr>
+          <w:ilvl w:val="0"/>
+          <w:numId w:val="8"/>
+        </w:numPr>
+      </w:pPr>
+      <w:r>
+        <w:t>Special drive to ensure 100 days of employment to such households</w:t>
+      </w:r>
+    </w:p>
+    <w:p>
+      <w:pPr>
+        <w:numPr>
+          <w:ilvl w:val="0"/>
+          <w:numId w:val="8"/>
+        </w:numPr>
+      </w:pPr>
+      <w:r>
+        <w:t xml:space="preserve">Provide a special job card of a distinct </w:t>
+      </w:r>
+      <w:proofErr w:type="spellStart"/>
+      <w:r>
+        <w:t>color</w:t>
+      </w:r>
+      <w:proofErr w:type="spellEnd"/>
+    </w:p>
+    <w:p>
+      <w:r>
         <w:rPr>
-          <w:rFonts w:ascii="Abadi" w:hAnsi="Abadi"/>
-          <w:color w:val="000000" w:themeColor="text1"/>
-          <w:sz w:val="28"/>
-          <w:szCs w:val="28"/>
+          <w:rFonts w:ascii="Tahoma" w:hAnsi="Tahoma" w:cs="Tahoma"/>
         </w:rPr>
-      </w:pPr>
+        <w:lastRenderedPageBreak/>
+        <w:t>﻿</w:t>
+      </w:r>
+      <w:r>
+        <w:br/>
+      </w:r>
+    </w:p>
+    <w:p>
       <w:r>
         <w:rPr>
-          <w:rFonts w:ascii="Abadi" w:hAnsi="Abadi"/>
           <w:b/>
           <w:bCs/>
-          <w:color w:val="000000" w:themeColor="text1"/>
-          <w:sz w:val="28"/>
-          <w:szCs w:val="28"/>
         </w:rPr>
-        <w:t>Abbreviation:</w:t>
-      </w:r>
-      <w:r>
-        <w:rPr>
-          <w:rFonts w:ascii="Abadi" w:hAnsi="Abadi"/>
-          <w:color w:val="000000" w:themeColor="text1"/>
-          <w:sz w:val="28"/>
-          <w:szCs w:val="28"/>
-        </w:rPr>
-        <w:t xml:space="preserve"> MGNREGA</w:t>
+        <w:t xml:space="preserve">Specific attention and provisions for Senior Citizens: </w:t>
       </w:r>
     </w:p>
     <w:p>
       <w:pPr>
         <w:numPr>
           <w:ilvl w:val="0"/>
-          <w:numId w:val="1"/>
+          <w:numId w:val="9"/>
         </w:numPr>
+      </w:pPr>
+      <w:r>
+        <w:t>Exclusive senior citizen groups may be formed and special works which require lesser physical effort are identified and allotted to these groups.</w:t>
+      </w:r>
+    </w:p>
+    <w:p>
+      <w:r>
         <w:rPr>
-          <w:rFonts w:ascii="Abadi" w:hAnsi="Abadi"/>
-          <w:color w:val="000000" w:themeColor="text1"/>
-          <w:sz w:val="28"/>
-          <w:szCs w:val="28"/>
+          <w:rFonts w:ascii="Tahoma" w:hAnsi="Tahoma" w:cs="Tahoma"/>
         </w:rPr>
-      </w:pPr>
+        <w:t>﻿</w:t>
+      </w:r>
+      <w:r>
+        <w:br/>
+      </w:r>
+    </w:p>
+    <w:p>
       <w:r>
         <w:rPr>
-          <w:rFonts w:ascii="Abadi" w:hAnsi="Abadi"/>
           <w:b/>
           <w:bCs/>
-          <w:color w:val="000000" w:themeColor="text1"/>
-          <w:sz w:val="28"/>
-          <w:szCs w:val="28"/>
         </w:rPr>
-        <w:t>Ministry:</w:t>
-      </w:r>
-      <w:r>
-        <w:rPr>
-          <w:rFonts w:ascii="Abadi" w:hAnsi="Abadi"/>
-          <w:color w:val="000000" w:themeColor="text1"/>
-          <w:sz w:val="28"/>
-          <w:szCs w:val="28"/>
-        </w:rPr>
-        <w:t xml:space="preserve"> Ministry of Rural Development</w:t>
+        <w:t>Specific attention and provisions for Internally Displaced Persons:</w:t>
       </w:r>
     </w:p>
     <w:p>
       <w:pPr>
         <w:numPr>
           <w:ilvl w:val="0"/>
-          <w:numId w:val="1"/>
+          <w:numId w:val="10"/>
         </w:numPr>
+      </w:pPr>
+      <w:r>
+        <w:t>A special job card to be provided will be valid till these families are displaced and will lose its validity as soon as they return to their original place of residence.</w:t>
+      </w:r>
+    </w:p>
+    <w:p>
+      <w:pPr>
         <w:rPr>
-          <w:rFonts w:ascii="Abadi" w:hAnsi="Abadi"/>
-          <w:color w:val="000000" w:themeColor="text1"/>
-          <w:sz w:val="28"/>
-          <w:szCs w:val="28"/>
-        </w:rPr>
-      </w:pPr>
-      <w:r>
-        <w:rPr>
-          <w:rFonts w:ascii="Abadi" w:hAnsi="Abadi"/>
           <w:b/>
           <w:bCs/>
-          <w:color w:val="000000" w:themeColor="text1"/>
-          <w:sz w:val="28"/>
-          <w:szCs w:val="28"/>
         </w:rPr>
-        <w:t>Purpose:</w:t>
-      </w:r>
+      </w:pPr>
       <w:r>
         <w:rPr>
-          <w:rFonts w:ascii="Abadi" w:hAnsi="Abadi"/>
-          <w:color w:val="000000" w:themeColor="text1"/>
-          <w:sz w:val="28"/>
-          <w:szCs w:val="28"/>
-        </w:rPr>
-        <w:t xml:space="preserve"> To provide </w:t>
-      </w:r>
-      <w:r>
-        <w:rPr>
-          <w:rFonts w:ascii="Abadi" w:hAnsi="Abadi"/>
           <w:b/>
           <w:bCs/>
-          <w:color w:val="000000" w:themeColor="text1"/>
-          <w:sz w:val="28"/>
-          <w:szCs w:val="28"/>
         </w:rPr>
-        <w:t>guaranteed wage employment</w:t>
-      </w:r>
-      <w:r>
+        <w:t>Eligibility</w:t>
+      </w:r>
+    </w:p>
+    <w:p>
+      <w:pPr>
+        <w:numPr>
+          <w:ilvl w:val="0"/>
+          <w:numId w:val="11"/>
+        </w:numPr>
+      </w:pPr>
+      <w:r>
+        <w:t>The applicant must be at least 18 years of age.</w:t>
+      </w:r>
+    </w:p>
+    <w:p>
+      <w:pPr>
+        <w:numPr>
+          <w:ilvl w:val="0"/>
+          <w:numId w:val="11"/>
+        </w:numPr>
+      </w:pPr>
+      <w:r>
+        <w:t>The applicant must be residing in a Rural Area.</w:t>
+      </w:r>
+    </w:p>
+    <w:p>
+      <w:pPr>
         <w:rPr>
-          <w:rFonts w:ascii="Abadi" w:hAnsi="Abadi"/>
-          <w:color w:val="000000" w:themeColor="text1"/>
-          <w:sz w:val="28"/>
-          <w:szCs w:val="28"/>
-        </w:rPr>
-        <w:t xml:space="preserve"> to rural households.</w:t>
-      </w:r>
-    </w:p>
-    <w:p>
-      <w:pPr>
-        <w:rPr>
-          <w:rFonts w:ascii="Abadi" w:hAnsi="Abadi"/>
-          <w:color w:val="000000" w:themeColor="text1"/>
-          <w:sz w:val="28"/>
-          <w:szCs w:val="28"/>
-        </w:rPr>
-      </w:pPr>
-      <w:r>
-        <w:rPr>
-          <w:rFonts w:ascii="Abadi" w:hAnsi="Abadi"/>
-          <w:color w:val="000000" w:themeColor="text1"/>
-          <w:sz w:val="28"/>
-          <w:szCs w:val="28"/>
-        </w:rPr>
-        <w:pict w14:anchorId="5DCDA189">
-          <v:rect id="_x0000_i1026" style="width:0;height:1.5pt" o:hralign="center" o:hrstd="t" o:hr="t" fillcolor="#a0a0a0" stroked="f"/>
-        </w:pict>
-      </w:r>
-    </w:p>
-    <w:p>
-      <w:pPr>
-        <w:rPr>
-          <w:rFonts w:ascii="Abadi" w:hAnsi="Abadi"/>
           <w:b/>
           <w:bCs/>
-          <w:color w:val="000000" w:themeColor="text1"/>
-          <w:sz w:val="28"/>
-          <w:szCs w:val="28"/>
         </w:rPr>
       </w:pPr>
       <w:r>
         <w:rPr>
-          <w:rFonts w:ascii="Abadi" w:hAnsi="Abadi"/>
           <w:b/>
           <w:bCs/>
-          <w:color w:val="000000" w:themeColor="text1"/>
-          <w:sz w:val="28"/>
-          <w:szCs w:val="28"/>
         </w:rPr>
-        <w:t>2. Benefits</w:t>
+        <w:t>Exclusions</w:t>
+      </w:r>
+    </w:p>
+    <w:p>
+      <w:r>
+        <w:t>NA</w:t>
+      </w:r>
+    </w:p>
+    <w:p>
+      <w:pPr>
+        <w:rPr>
+          <w:b/>
+          <w:bCs/>
+        </w:rPr>
+      </w:pPr>
+      <w:r>
+        <w:rPr>
+          <w:b/>
+          <w:bCs/>
+        </w:rPr>
+        <w:t>Application Process</w:t>
+      </w:r>
+    </w:p>
+    <w:p>
+      <w:r>
+        <w:rPr>
+          <w:b/>
+          <w:bCs/>
+        </w:rPr>
+        <w:t>Offline</w:t>
+      </w:r>
+    </w:p>
+    <w:p>
+      <w:r>
+        <w:t>Online - via CSCs</w:t>
+      </w:r>
+    </w:p>
+    <w:p>
+      <w:r>
+        <w:t>Online</w:t>
+      </w:r>
+    </w:p>
+    <w:p>
+      <w:r>
+        <w:rPr>
+          <w:b/>
+          <w:bCs/>
+        </w:rPr>
+        <w:t xml:space="preserve">Step 1: </w:t>
+      </w:r>
+      <w:r>
+        <w:t xml:space="preserve">The application for registration may be given on plain paper to the local Gram Panchayat. An individual may appear personally before the Panchayat Secretary or Gram Rozgar </w:t>
+      </w:r>
+      <w:proofErr w:type="spellStart"/>
+      <w:r>
+        <w:t>Sahayak</w:t>
+      </w:r>
+      <w:proofErr w:type="spellEnd"/>
+      <w:r>
+        <w:t xml:space="preserve"> and make an oral request for registration, in which case the particulars required will be noted by the Gram Rojgar </w:t>
+      </w:r>
+      <w:proofErr w:type="spellStart"/>
+      <w:r>
+        <w:t>Sahayak</w:t>
+      </w:r>
+      <w:proofErr w:type="spellEnd"/>
+      <w:r>
+        <w:t xml:space="preserve"> or the Panchayat Secretary. </w:t>
+      </w:r>
+    </w:p>
+    <w:p>
+      <w:r>
+        <w:t xml:space="preserve">Application for registration should contain names of those adult members of the household who are willing to do unskilled manual work. </w:t>
+      </w:r>
+      <w:proofErr w:type="gramStart"/>
+      <w:r>
+        <w:t>Particulars such as</w:t>
+      </w:r>
+      <w:proofErr w:type="gramEnd"/>
+      <w:r>
+        <w:t xml:space="preserve"> age, sex, SC/ST status, Rashtriya </w:t>
+      </w:r>
+      <w:proofErr w:type="spellStart"/>
+      <w:r>
+        <w:t>Swastha</w:t>
+      </w:r>
+      <w:proofErr w:type="spellEnd"/>
+      <w:r>
+        <w:t xml:space="preserve"> Bima Yojana (RSBY) number, Aadhar number, Below Poverty Line (BPL) status and bank/post office account number (if s/he has opened one) must be provided in the application.</w:t>
+      </w:r>
+    </w:p>
+    <w:p>
+      <w:r>
+        <w:rPr>
+          <w:b/>
+          <w:bCs/>
+        </w:rPr>
+        <w:t>Step 2:</w:t>
+      </w:r>
+      <w:r>
+        <w:t xml:space="preserve"> The Gram Panchayat (GP) will verify the following details:</w:t>
+      </w:r>
+    </w:p>
+    <w:p>
+      <w:r>
+        <w:t>Whether the household is really an entity as stated in the application.</w:t>
+      </w:r>
+    </w:p>
+    <w:p>
+      <w:r>
+        <w:t xml:space="preserve">Whether the applicant household are </w:t>
+      </w:r>
+      <w:proofErr w:type="gramStart"/>
+      <w:r>
+        <w:t>local residents</w:t>
+      </w:r>
+      <w:proofErr w:type="gramEnd"/>
+      <w:r>
+        <w:t xml:space="preserve"> in the Gram Panchayat concerned.</w:t>
+      </w:r>
+    </w:p>
+    <w:p>
+      <w:r>
+        <w:t>Whether applicants are adult members of the household.</w:t>
+      </w:r>
+    </w:p>
+    <w:p>
+      <w:r>
+        <w:t>The process of verification shall be completed as early as possible, and in any case not later than a fortnight after the receipt of the application in the Gram Panchayat.</w:t>
+      </w:r>
+    </w:p>
+    <w:p>
+      <w:r>
+        <w:rPr>
+          <w:b/>
+          <w:bCs/>
+        </w:rPr>
+        <w:lastRenderedPageBreak/>
+        <w:t>Step 3:</w:t>
+      </w:r>
+      <w:r>
+        <w:t xml:space="preserve"> All particulars of a household found to be eligible after verification, will be entered in the MIS (</w:t>
+      </w:r>
+      <w:proofErr w:type="spellStart"/>
+      <w:r>
+        <w:t>NREGASoft</w:t>
+      </w:r>
+      <w:proofErr w:type="spellEnd"/>
+      <w:r>
+        <w:t xml:space="preserve">) by the Panchayat Secretary or the Gram Rojgar </w:t>
+      </w:r>
+      <w:proofErr w:type="spellStart"/>
+      <w:r>
+        <w:t>Sahayak</w:t>
+      </w:r>
+      <w:proofErr w:type="spellEnd"/>
+      <w:r>
+        <w:t xml:space="preserve"> (GRS) or a person duly authorized by the State Government.</w:t>
+      </w:r>
+    </w:p>
+    <w:p>
+      <w:r>
+        <w:rPr>
+          <w:b/>
+          <w:bCs/>
+        </w:rPr>
+        <w:t>Step 4:</w:t>
+      </w:r>
+      <w:r>
+        <w:t xml:space="preserve"> If a household is found to be eligible for registration, the GP will, within a fortnight of the application, issue a JC to the household. JC should be handed over to one of the members of the applicant household in the presence of a few other residents of the GP. The format of the Job Card is provided in the Annexure-5 of the scheme guidelines.</w:t>
+      </w:r>
+    </w:p>
+    <w:p>
+      <w:r>
+        <w:rPr>
+          <w:b/>
+          <w:bCs/>
+        </w:rPr>
+        <w:t>The detailed format for application for registration is provided in Annexure-3 of the scheme guidelines.</w:t>
+      </w:r>
+    </w:p>
+    <w:p>
+      <w:r>
+        <w:rPr>
+          <w:b/>
+          <w:bCs/>
+        </w:rPr>
+        <w:t>* Registrations shall be opened throughout the year at the Gram Panchayat (GP) office.</w:t>
+      </w:r>
+    </w:p>
+    <w:p>
+      <w:r>
+        <w:rPr>
+          <w:b/>
+          <w:bCs/>
+        </w:rPr>
+        <w:t>* Application for registration must be made on behalf of the household by any adult member.</w:t>
+      </w:r>
+    </w:p>
+    <w:p>
+      <w:pPr>
+        <w:rPr>
+          <w:b/>
+          <w:bCs/>
+        </w:rPr>
+      </w:pPr>
+      <w:r>
+        <w:rPr>
+          <w:b/>
+          <w:bCs/>
+        </w:rPr>
+        <w:t>Apply Now</w:t>
+      </w:r>
+    </w:p>
+    <w:p>
+      <w:r>
+        <mc:AlternateContent>
+          <mc:Choice Requires="wps">
+            <w:drawing>
+              <wp:inline distT="0" distB="0" distL="0" distR="0" wp14:anchorId="2C1F27F5" wp14:editId="750E54AD">
+                <wp:extent cx="304800" cy="304800"/>
+                <wp:effectExtent l="0" t="0" r="0" b="0"/>
+                <wp:docPr id="587261674" name="Rectangle 2" descr="UMANG"/>
+                <wp:cNvGraphicFramePr>
+                  <a:graphicFrameLocks xmlns:a="http://schemas.openxmlformats.org/drawingml/2006/main" noChangeAspect="1"/>
+                </wp:cNvGraphicFramePr>
+                <a:graphic xmlns:a="http://schemas.openxmlformats.org/drawingml/2006/main">
+                  <a:graphicData uri="http://schemas.microsoft.com/office/word/2010/wordprocessingShape">
+                    <wps:wsp>
+                      <wps:cNvSpPr>
+                        <a:spLocks noChangeAspect="1" noChangeArrowheads="1"/>
+                      </wps:cNvSpPr>
+                      <wps:spPr bwMode="auto">
+                        <a:xfrm>
+                          <a:off x="0" y="0"/>
+                          <a:ext cx="304800" cy="304800"/>
+                        </a:xfrm>
+                        <a:prstGeom prst="rect">
+                          <a:avLst/>
+                        </a:prstGeom>
+                        <a:noFill/>
+                        <a:ln>
+                          <a:noFill/>
+                        </a:ln>
+                        <a:extLst>
+                          <a:ext uri="{909E8E84-426E-40DD-AFC4-6F175D3DCCD1}">
+                            <a14:hiddenFill xmlns:a14="http://schemas.microsoft.com/office/drawing/2010/main">
+                              <a:solidFill>
+                                <a:srgbClr val="FFFFFF"/>
+                              </a:solidFill>
+                            </a14:hiddenFill>
+                          </a:ext>
+                          <a:ext uri="{91240B29-F687-4F45-9708-019B960494DF}">
+                            <a14:hiddenLine xmlns:a14="http://schemas.microsoft.com/office/drawing/2010/main" w="9525">
+                              <a:solidFill>
+                                <a:srgbClr val="000000"/>
+                              </a:solidFill>
+                              <a:miter lim="800000"/>
+                              <a:headEnd/>
+                              <a:tailEnd/>
+                            </a14:hiddenLine>
+                          </a:ext>
+                        </a:extLst>
+                      </wps:spPr>
+                      <wps:bodyPr rot="0" vert="horz" wrap="square" lIns="91440" tIns="45720" rIns="91440" bIns="45720" anchor="t" anchorCtr="0" upright="1">
+                        <a:noAutofit/>
+                      </wps:bodyPr>
+                    </wps:wsp>
+                  </a:graphicData>
+                </a:graphic>
+              </wp:inline>
+            </w:drawing>
+          </mc:Choice>
+          <mc:Fallback>
+            <w:pict>
+              <v:rect w14:anchorId="084A2FBE" id="Rectangle 2" o:spid="_x0000_s1026" alt="UMANG" style="width:24pt;height:24pt;visibility:visible;mso-wrap-style:square;mso-left-percent:-10001;mso-top-percent:-10001;mso-position-horizontal:absolute;mso-position-horizontal-relative:char;mso-position-vertical:absolute;mso-position-vertical-relative:line;mso-left-percent:-10001;mso-top-percent:-10001;v-text-anchor:top" o:gfxdata="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" filled="f" stroked="f">
+                <o:lock v:ext="edit" aspectratio="t"/>
+                <w10:anchorlock/>
+              </v:rect>
+            </w:pict>
+          </mc:Fallback>
+        </mc:AlternateContent>
+      </w:r>
+    </w:p>
+    <w:p>
+      <w:pPr>
+        <w:rPr>
+          <w:b/>
+          <w:bCs/>
+        </w:rPr>
+      </w:pPr>
+      <w:r>
+        <w:rPr>
+          <w:b/>
+          <w:bCs/>
+        </w:rPr>
+        <w:t>Documents Required</w:t>
       </w:r>
     </w:p>
     <w:p>
       <w:pPr>
         <w:numPr>
           <w:ilvl w:val="0"/>
-          <w:numId w:val="2"/>
+          <w:numId w:val="12"/>
         </w:numPr>
-        <w:rPr>
-          <w:rFonts w:ascii="Abadi" w:hAnsi="Abadi"/>
-          <w:color w:val="000000" w:themeColor="text1"/>
-          <w:sz w:val="28"/>
-          <w:szCs w:val="28"/>
-        </w:rPr>
-      </w:pPr>
-      <w:r>
-        <w:rPr>
-          <w:rFonts w:ascii="Abadi" w:hAnsi="Abadi"/>
-          <w:color w:val="000000" w:themeColor="text1"/>
-          <w:sz w:val="28"/>
-          <w:szCs w:val="28"/>
-        </w:rPr>
-        <w:t xml:space="preserve">Guaranteed </w:t>
-      </w:r>
-      <w:r>
-        <w:rPr>
-          <w:rFonts w:ascii="Abadi" w:hAnsi="Abadi"/>
-          <w:b/>
-          <w:bCs/>
-          <w:color w:val="000000" w:themeColor="text1"/>
-          <w:sz w:val="28"/>
-          <w:szCs w:val="28"/>
-        </w:rPr>
-        <w:t>100 days of wage employment</w:t>
-      </w:r>
-      <w:r>
-        <w:rPr>
-          <w:rFonts w:ascii="Abadi" w:hAnsi="Abadi"/>
-          <w:color w:val="000000" w:themeColor="text1"/>
-          <w:sz w:val="28"/>
-          <w:szCs w:val="28"/>
-        </w:rPr>
-        <w:t xml:space="preserve"> per year</w:t>
+      </w:pPr>
+      <w:r>
+        <w:t>Photograph of Applicant</w:t>
       </w:r>
     </w:p>
     <w:p>
       <w:pPr>
         <w:numPr>
           <w:ilvl w:val="0"/>
-          <w:numId w:val="2"/>
+          <w:numId w:val="12"/>
         </w:numPr>
-        <w:rPr>
-          <w:rFonts w:ascii="Abadi" w:hAnsi="Abadi"/>
-          <w:color w:val="000000" w:themeColor="text1"/>
-          <w:sz w:val="28"/>
-          <w:szCs w:val="28"/>
-        </w:rPr>
-      </w:pPr>
-      <w:r>
-        <w:rPr>
-          <w:rFonts w:ascii="Abadi" w:hAnsi="Abadi"/>
-          <w:color w:val="000000" w:themeColor="text1"/>
-          <w:sz w:val="28"/>
-          <w:szCs w:val="28"/>
-        </w:rPr>
-        <w:t>Unskilled manual work</w:t>
+      </w:pPr>
+      <w:r>
+        <w:t>Name, Age, and Gender of all NREGA Job Card Applicants from the applicant’s household</w:t>
       </w:r>
     </w:p>
     <w:p>
       <w:pPr>
         <w:numPr>
           <w:ilvl w:val="0"/>
-          <w:numId w:val="2"/>
+          <w:numId w:val="12"/>
         </w:numPr>
-        <w:rPr>
-          <w:rFonts w:ascii="Abadi" w:hAnsi="Abadi"/>
-          <w:color w:val="000000" w:themeColor="text1"/>
-          <w:sz w:val="28"/>
-          <w:szCs w:val="28"/>
-        </w:rPr>
-      </w:pPr>
-      <w:r>
-        <w:rPr>
-          <w:rFonts w:ascii="Abadi" w:hAnsi="Abadi"/>
-          <w:color w:val="000000" w:themeColor="text1"/>
-          <w:sz w:val="28"/>
-          <w:szCs w:val="28"/>
-        </w:rPr>
-        <w:t>Wages paid directly to bank/post office account</w:t>
+      </w:pPr>
+      <w:r>
+        <w:t>Name of Village, Gram Panchayat, Block</w:t>
       </w:r>
     </w:p>
     <w:p>
       <w:pPr>
         <w:numPr>
           <w:ilvl w:val="0"/>
-          <w:numId w:val="2"/>
+          <w:numId w:val="12"/>
         </w:numPr>
-        <w:rPr>
-          <w:rFonts w:ascii="Abadi" w:hAnsi="Abadi"/>
-          <w:color w:val="000000" w:themeColor="text1"/>
-          <w:sz w:val="28"/>
-          <w:szCs w:val="28"/>
-        </w:rPr>
-      </w:pPr>
-      <w:r>
-        <w:rPr>
-          <w:rFonts w:ascii="Abadi" w:hAnsi="Abadi"/>
-          <w:color w:val="000000" w:themeColor="text1"/>
-          <w:sz w:val="28"/>
-          <w:szCs w:val="28"/>
-        </w:rPr>
-        <w:t>Employment within 5 km of residence</w:t>
+      </w:pPr>
+      <w:r>
+        <w:t>Proof of Identity (Ration card, Voter ID Card, Aadhaar, PAN)</w:t>
       </w:r>
     </w:p>
     <w:p>
       <w:pPr>
         <w:numPr>
           <w:ilvl w:val="0"/>
-          <w:numId w:val="2"/>
+          <w:numId w:val="12"/>
         </w:numPr>
-        <w:rPr>
-          <w:rFonts w:ascii="Abadi" w:hAnsi="Abadi"/>
-          <w:color w:val="000000" w:themeColor="text1"/>
-          <w:sz w:val="28"/>
-          <w:szCs w:val="28"/>
-        </w:rPr>
-      </w:pPr>
-      <w:r>
-        <w:rPr>
-          <w:rFonts w:ascii="Abadi" w:hAnsi="Abadi"/>
-          <w:color w:val="000000" w:themeColor="text1"/>
-          <w:sz w:val="28"/>
-          <w:szCs w:val="28"/>
-        </w:rPr>
-        <w:t>Unemployment allowance if work not provided</w:t>
-      </w:r>
-    </w:p>
-    <w:p>
-      <w:pPr>
-        <w:rPr>
-          <w:rFonts w:ascii="Abadi" w:hAnsi="Abadi"/>
-          <w:color w:val="000000" w:themeColor="text1"/>
-          <w:sz w:val="28"/>
-          <w:szCs w:val="28"/>
-        </w:rPr>
-      </w:pPr>
-      <w:r>
-        <w:rPr>
-          <w:rFonts w:ascii="Abadi" w:hAnsi="Abadi"/>
-          <w:color w:val="000000" w:themeColor="text1"/>
-          <w:sz w:val="28"/>
-          <w:szCs w:val="28"/>
-        </w:rPr>
-        <w:pict w14:anchorId="34BAF65D">
-          <v:rect id="_x0000_i1027" style="width:0;height:1.5pt" o:hralign="center" o:hrstd="t" o:hr="t" fillcolor="#a0a0a0" stroked="f"/>
-        </w:pict>
-      </w:r>
-    </w:p>
-    <w:p>
-      <w:pPr>
-        <w:rPr>
-          <w:rFonts w:ascii="Abadi" w:hAnsi="Abadi"/>
-          <w:b/>
-          <w:bCs/>
-          <w:color w:val="000000" w:themeColor="text1"/>
-          <w:sz w:val="28"/>
-          <w:szCs w:val="28"/>
-        </w:rPr>
-      </w:pPr>
-      <w:r>
-        <w:rPr>
-          <w:rFonts w:ascii="Abadi" w:hAnsi="Abadi"/>
-          <w:b/>
-          <w:bCs/>
-          <w:color w:val="000000" w:themeColor="text1"/>
-          <w:sz w:val="28"/>
-          <w:szCs w:val="28"/>
-        </w:rPr>
-        <w:t>3. Eligibility Criteria</w:t>
+      </w:pPr>
+      <w:r>
+        <w:t>Details of whether the applicant is a beneficiary of SC / ST / Indira Awaas Yojana (IAY) / Land Reform (LR)</w:t>
       </w:r>
     </w:p>
     <w:p>
       <w:pPr>
         <w:numPr>
           <w:ilvl w:val="0"/>
-          <w:numId w:val="3"/>
+          <w:numId w:val="12"/>
         </w:numPr>
-        <w:rPr>
-          <w:rFonts w:ascii="Abadi" w:hAnsi="Abadi"/>
-          <w:color w:val="000000" w:themeColor="text1"/>
-          <w:sz w:val="28"/>
-          <w:szCs w:val="28"/>
-        </w:rPr>
-      </w:pPr>
-      <w:r>
-        <w:rPr>
-          <w:rFonts w:ascii="Abadi" w:hAnsi="Abadi"/>
-          <w:color w:val="000000" w:themeColor="text1"/>
-          <w:sz w:val="28"/>
-          <w:szCs w:val="28"/>
-        </w:rPr>
-        <w:t>Indian citizen</w:t>
-      </w:r>
-    </w:p>
-    <w:p>
-      <w:pPr>
-        <w:numPr>
-          <w:ilvl w:val="0"/>
-          <w:numId w:val="3"/>
-        </w:numPr>
-        <w:rPr>
-          <w:rFonts w:ascii="Abadi" w:hAnsi="Abadi"/>
-          <w:color w:val="000000" w:themeColor="text1"/>
-          <w:sz w:val="28"/>
-          <w:szCs w:val="28"/>
-        </w:rPr>
-      </w:pPr>
-      <w:r>
-        <w:rPr>
-          <w:rFonts w:ascii="Abadi" w:hAnsi="Abadi"/>
-          <w:color w:val="000000" w:themeColor="text1"/>
-          <w:sz w:val="28"/>
-          <w:szCs w:val="28"/>
-        </w:rPr>
-        <w:t xml:space="preserve">Age </w:t>
-      </w:r>
-      <w:r>
-        <w:rPr>
-          <w:rFonts w:ascii="Abadi" w:hAnsi="Abadi"/>
-          <w:b/>
-          <w:bCs/>
-          <w:color w:val="000000" w:themeColor="text1"/>
-          <w:sz w:val="28"/>
-          <w:szCs w:val="28"/>
-        </w:rPr>
-        <w:t>18 years or above</w:t>
-      </w:r>
-    </w:p>
-    <w:p>
-      <w:pPr>
-        <w:numPr>
-          <w:ilvl w:val="0"/>
-          <w:numId w:val="3"/>
-        </w:numPr>
-        <w:rPr>
-          <w:rFonts w:ascii="Abadi" w:hAnsi="Abadi"/>
-          <w:color w:val="000000" w:themeColor="text1"/>
-          <w:sz w:val="28"/>
-          <w:szCs w:val="28"/>
-        </w:rPr>
-      </w:pPr>
-      <w:r>
-        <w:rPr>
-          <w:rFonts w:ascii="Abadi" w:hAnsi="Abadi"/>
-          <w:color w:val="000000" w:themeColor="text1"/>
-          <w:sz w:val="28"/>
-          <w:szCs w:val="28"/>
-        </w:rPr>
-        <w:t>Resident of rural area</w:t>
-      </w:r>
-    </w:p>
-    <w:p>
-      <w:pPr>
-        <w:numPr>
-          <w:ilvl w:val="0"/>
-          <w:numId w:val="3"/>
-        </w:numPr>
-        <w:rPr>
-          <w:rFonts w:ascii="Abadi" w:hAnsi="Abadi"/>
-          <w:color w:val="000000" w:themeColor="text1"/>
-          <w:sz w:val="28"/>
-          <w:szCs w:val="28"/>
-        </w:rPr>
-      </w:pPr>
-      <w:r>
-        <w:rPr>
-          <w:rFonts w:ascii="Abadi" w:hAnsi="Abadi"/>
-          <w:color w:val="000000" w:themeColor="text1"/>
-          <w:sz w:val="28"/>
-          <w:szCs w:val="28"/>
-        </w:rPr>
-        <w:t xml:space="preserve">Willing to do unskilled manual </w:t>
-      </w:r>
-      <w:proofErr w:type="spellStart"/>
-      <w:r>
-        <w:rPr>
-          <w:rFonts w:ascii="Abadi" w:hAnsi="Abadi"/>
-          <w:color w:val="000000" w:themeColor="text1"/>
-          <w:sz w:val="28"/>
-          <w:szCs w:val="28"/>
-        </w:rPr>
-        <w:t>labor</w:t>
-      </w:r>
-      <w:proofErr w:type="spellEnd"/>
-    </w:p>
-    <w:p>
-      <w:pPr>
-        <w:rPr>
-          <w:rFonts w:ascii="Abadi" w:hAnsi="Abadi"/>
-          <w:color w:val="000000" w:themeColor="text1"/>
-          <w:sz w:val="28"/>
-          <w:szCs w:val="28"/>
-        </w:rPr>
-      </w:pPr>
-      <w:r>
-        <w:rPr>
-          <w:rFonts w:ascii="Abadi" w:hAnsi="Abadi"/>
-          <w:color w:val="000000" w:themeColor="text1"/>
-          <w:sz w:val="28"/>
-          <w:szCs w:val="28"/>
-        </w:rPr>
-        <w:pict w14:anchorId="038A0F5A">
-          <v:rect id="_x0000_i1028" style="width:0;height:1.5pt" o:hralign="center" o:hrstd="t" o:hr="t" fillcolor="#a0a0a0" stroked="f"/>
-        </w:pict>
-      </w:r>
-    </w:p>
-    <w:p>
-      <w:pPr>
-        <w:rPr>
-          <w:rFonts w:ascii="Abadi" w:hAnsi="Abadi"/>
-          <w:b/>
-          <w:bCs/>
-          <w:color w:val="000000" w:themeColor="text1"/>
-          <w:sz w:val="28"/>
-          <w:szCs w:val="28"/>
-        </w:rPr>
-      </w:pPr>
-      <w:r>
-        <w:rPr>
-          <w:rFonts w:ascii="Abadi" w:hAnsi="Abadi"/>
-          <w:b/>
-          <w:bCs/>
-          <w:color w:val="000000" w:themeColor="text1"/>
-          <w:sz w:val="28"/>
-          <w:szCs w:val="28"/>
-        </w:rPr>
-        <w:t>4. Documents Required</w:t>
-      </w:r>
-    </w:p>
-    <w:p>
-      <w:pPr>
-        <w:numPr>
-          <w:ilvl w:val="0"/>
-          <w:numId w:val="4"/>
-        </w:numPr>
-        <w:rPr>
-          <w:rFonts w:ascii="Abadi" w:hAnsi="Abadi"/>
-          <w:color w:val="000000" w:themeColor="text1"/>
-          <w:sz w:val="28"/>
-          <w:szCs w:val="28"/>
-        </w:rPr>
-      </w:pPr>
-      <w:r>
-        <w:rPr>
-          <w:rFonts w:ascii="Abadi" w:hAnsi="Abadi"/>
-          <w:color w:val="000000" w:themeColor="text1"/>
-          <w:sz w:val="28"/>
-          <w:szCs w:val="28"/>
-        </w:rPr>
-        <w:t>Aadhaar Card</w:t>
-      </w:r>
-    </w:p>
-    <w:p>
-      <w:pPr>
-        <w:numPr>
-          <w:ilvl w:val="0"/>
-          <w:numId w:val="4"/>
-        </w:numPr>
-        <w:rPr>
-          <w:rFonts w:ascii="Abadi" w:hAnsi="Abadi"/>
-          <w:color w:val="000000" w:themeColor="text1"/>
-          <w:sz w:val="28"/>
-          <w:szCs w:val="28"/>
-        </w:rPr>
-      </w:pPr>
-      <w:r>
-        <w:rPr>
-          <w:rFonts w:ascii="Abadi" w:hAnsi="Abadi"/>
-          <w:color w:val="000000" w:themeColor="text1"/>
-          <w:sz w:val="28"/>
-          <w:szCs w:val="28"/>
-        </w:rPr>
-        <w:t>Job Card (issued under MGNREGA)</w:t>
-      </w:r>
-    </w:p>
-    <w:p>
-      <w:pPr>
-        <w:numPr>
-          <w:ilvl w:val="0"/>
-          <w:numId w:val="4"/>
-        </w:numPr>
-        <w:rPr>
-          <w:rFonts w:ascii="Abadi" w:hAnsi="Abadi"/>
-          <w:color w:val="000000" w:themeColor="text1"/>
-          <w:sz w:val="28"/>
-          <w:szCs w:val="28"/>
-        </w:rPr>
-      </w:pPr>
-      <w:r>
-        <w:rPr>
-          <w:rFonts w:ascii="Abadi" w:hAnsi="Abadi"/>
-          <w:color w:val="000000" w:themeColor="text1"/>
-          <w:sz w:val="28"/>
-          <w:szCs w:val="28"/>
-        </w:rPr>
-        <w:t xml:space="preserve">Bank or </w:t>
-      </w:r>
-      <w:proofErr w:type="gramStart"/>
-      <w:r>
-        <w:rPr>
-          <w:rFonts w:ascii="Abadi" w:hAnsi="Abadi"/>
-          <w:color w:val="000000" w:themeColor="text1"/>
-          <w:sz w:val="28"/>
-          <w:szCs w:val="28"/>
-        </w:rPr>
-        <w:t>post office</w:t>
-      </w:r>
-      <w:proofErr w:type="gramEnd"/>
-      <w:r>
-        <w:rPr>
-          <w:rFonts w:ascii="Abadi" w:hAnsi="Abadi"/>
-          <w:color w:val="000000" w:themeColor="text1"/>
-          <w:sz w:val="28"/>
-          <w:szCs w:val="28"/>
-        </w:rPr>
-        <w:t xml:space="preserve"> account details</w:t>
-      </w:r>
-    </w:p>
-    <w:p>
-      <w:pPr>
-        <w:numPr>
-          <w:ilvl w:val="0"/>
-          <w:numId w:val="4"/>
-        </w:numPr>
-        <w:rPr>
-          <w:rFonts w:ascii="Abadi" w:hAnsi="Abadi"/>
-          <w:color w:val="000000" w:themeColor="text1"/>
-          <w:sz w:val="28"/>
-          <w:szCs w:val="28"/>
-        </w:rPr>
-      </w:pPr>
-      <w:r>
-        <w:rPr>
-          <w:rFonts w:ascii="Abadi" w:hAnsi="Abadi"/>
-          <w:color w:val="000000" w:themeColor="text1"/>
-          <w:sz w:val="28"/>
-          <w:szCs w:val="28"/>
-        </w:rPr>
-        <w:t>Identity proof</w:t>
-      </w:r>
-    </w:p>
-    <w:p>
-      <w:pPr>
-        <w:numPr>
-          <w:ilvl w:val="0"/>
-          <w:numId w:val="4"/>
-        </w:numPr>
-        <w:rPr>
-          <w:rFonts w:ascii="Abadi" w:hAnsi="Abadi"/>
-          <w:color w:val="000000" w:themeColor="text1"/>
-          <w:sz w:val="28"/>
-          <w:szCs w:val="28"/>
-        </w:rPr>
-      </w:pPr>
-      <w:r>
-        <w:rPr>
-          <w:rFonts w:ascii="Abadi" w:hAnsi="Abadi"/>
-          <w:color w:val="000000" w:themeColor="text1"/>
-          <w:sz w:val="28"/>
-          <w:szCs w:val="28"/>
-        </w:rPr>
-        <w:t>Residence proof</w:t>
-      </w:r>
-    </w:p>
-    <w:p>
-      <w:pPr>
-        <w:rPr>
-          <w:rFonts w:ascii="Abadi" w:hAnsi="Abadi"/>
-          <w:color w:val="000000" w:themeColor="text1"/>
-          <w:sz w:val="28"/>
-          <w:szCs w:val="28"/>
-        </w:rPr>
-      </w:pPr>
-      <w:r>
-        <w:rPr>
-          <w:rFonts w:ascii="Abadi" w:hAnsi="Abadi"/>
-          <w:color w:val="000000" w:themeColor="text1"/>
-          <w:sz w:val="28"/>
-          <w:szCs w:val="28"/>
-        </w:rPr>
-        <w:lastRenderedPageBreak/>
-        <w:pict w14:anchorId="627BA0B2">
-          <v:rect id="_x0000_i1029" style="width:0;height:1.5pt" o:hralign="center" o:hrstd="t" o:hr="t" fillcolor="#a0a0a0" stroked="f"/>
-        </w:pict>
-      </w:r>
-    </w:p>
-    <w:p>
-      <w:pPr>
-        <w:rPr>
-          <w:rFonts w:ascii="Abadi" w:hAnsi="Abadi"/>
-          <w:b/>
-          <w:bCs/>
-          <w:color w:val="000000" w:themeColor="text1"/>
-          <w:sz w:val="28"/>
-          <w:szCs w:val="28"/>
-        </w:rPr>
-      </w:pPr>
-      <w:r>
-        <w:rPr>
-          <w:rFonts w:ascii="Abadi" w:hAnsi="Abadi"/>
-          <w:b/>
-          <w:bCs/>
-          <w:color w:val="000000" w:themeColor="text1"/>
-          <w:sz w:val="28"/>
-          <w:szCs w:val="28"/>
-        </w:rPr>
-        <w:t>5. Application Process</w:t>
-      </w:r>
-    </w:p>
-    <w:p>
-      <w:pPr>
-        <w:rPr>
-          <w:rFonts w:ascii="Abadi" w:hAnsi="Abadi"/>
-          <w:b/>
-          <w:bCs/>
-          <w:color w:val="000000" w:themeColor="text1"/>
-          <w:sz w:val="28"/>
-          <w:szCs w:val="28"/>
-        </w:rPr>
-      </w:pPr>
-      <w:r>
-        <w:rPr>
-          <w:rFonts w:ascii="Abadi" w:hAnsi="Abadi"/>
-          <w:b/>
-          <w:bCs/>
-          <w:color w:val="000000" w:themeColor="text1"/>
-          <w:sz w:val="28"/>
-          <w:szCs w:val="28"/>
-        </w:rPr>
-        <w:t>Offline Application</w:t>
-      </w:r>
-    </w:p>
-    <w:p>
-      <w:pPr>
-        <w:numPr>
-          <w:ilvl w:val="0"/>
-          <w:numId w:val="5"/>
-        </w:numPr>
-        <w:rPr>
-          <w:rFonts w:ascii="Abadi" w:hAnsi="Abadi"/>
-          <w:color w:val="000000" w:themeColor="text1"/>
-          <w:sz w:val="28"/>
-          <w:szCs w:val="28"/>
-        </w:rPr>
-      </w:pPr>
-      <w:r>
-        <w:rPr>
-          <w:rFonts w:ascii="Abadi" w:hAnsi="Abadi"/>
-          <w:color w:val="000000" w:themeColor="text1"/>
-          <w:sz w:val="28"/>
-          <w:szCs w:val="28"/>
-        </w:rPr>
-        <w:t xml:space="preserve">Apply at </w:t>
-      </w:r>
-      <w:r>
-        <w:rPr>
-          <w:rFonts w:ascii="Abadi" w:hAnsi="Abadi"/>
-          <w:b/>
-          <w:bCs/>
-          <w:color w:val="000000" w:themeColor="text1"/>
-          <w:sz w:val="28"/>
-          <w:szCs w:val="28"/>
-        </w:rPr>
-        <w:t>Gram Panchayat</w:t>
-      </w:r>
-    </w:p>
-    <w:p>
-      <w:pPr>
-        <w:numPr>
-          <w:ilvl w:val="0"/>
-          <w:numId w:val="5"/>
-        </w:numPr>
-        <w:rPr>
-          <w:rFonts w:ascii="Abadi" w:hAnsi="Abadi"/>
-          <w:color w:val="000000" w:themeColor="text1"/>
-          <w:sz w:val="28"/>
-          <w:szCs w:val="28"/>
-        </w:rPr>
-      </w:pPr>
-      <w:r>
-        <w:rPr>
-          <w:rFonts w:ascii="Abadi" w:hAnsi="Abadi"/>
-          <w:color w:val="000000" w:themeColor="text1"/>
-          <w:sz w:val="28"/>
-          <w:szCs w:val="28"/>
-        </w:rPr>
-        <w:t>Submit written or verbal request for work</w:t>
-      </w:r>
-    </w:p>
-    <w:p>
-      <w:pPr>
-        <w:numPr>
-          <w:ilvl w:val="0"/>
-          <w:numId w:val="5"/>
-        </w:numPr>
-        <w:rPr>
-          <w:rFonts w:ascii="Abadi" w:hAnsi="Abadi"/>
-          <w:color w:val="000000" w:themeColor="text1"/>
-          <w:sz w:val="28"/>
-          <w:szCs w:val="28"/>
-        </w:rPr>
-      </w:pPr>
-      <w:r>
-        <w:rPr>
-          <w:rFonts w:ascii="Abadi" w:hAnsi="Abadi"/>
-          <w:color w:val="000000" w:themeColor="text1"/>
-          <w:sz w:val="28"/>
-          <w:szCs w:val="28"/>
-        </w:rPr>
-        <w:t>Job card issued after verification</w:t>
-      </w:r>
-    </w:p>
-    <w:p>
-      <w:pPr>
-        <w:numPr>
-          <w:ilvl w:val="0"/>
-          <w:numId w:val="5"/>
-        </w:numPr>
-        <w:rPr>
-          <w:rFonts w:ascii="Abadi" w:hAnsi="Abadi"/>
-          <w:color w:val="000000" w:themeColor="text1"/>
-          <w:sz w:val="28"/>
-          <w:szCs w:val="28"/>
-        </w:rPr>
-      </w:pPr>
-      <w:r>
-        <w:rPr>
-          <w:rFonts w:ascii="Abadi" w:hAnsi="Abadi"/>
-          <w:color w:val="000000" w:themeColor="text1"/>
-          <w:sz w:val="28"/>
-          <w:szCs w:val="28"/>
-        </w:rPr>
-        <w:t>Work allocated within 15 days</w:t>
-      </w:r>
-    </w:p>
-    <w:p>
-      <w:pPr>
-        <w:rPr>
-          <w:rFonts w:ascii="Abadi" w:hAnsi="Abadi"/>
-          <w:color w:val="000000" w:themeColor="text1"/>
-          <w:sz w:val="28"/>
-          <w:szCs w:val="28"/>
-        </w:rPr>
-      </w:pPr>
-      <w:r>
-        <w:rPr>
-          <w:rFonts w:ascii="Abadi" w:hAnsi="Abadi"/>
-          <w:color w:val="000000" w:themeColor="text1"/>
-          <w:sz w:val="28"/>
-          <w:szCs w:val="28"/>
-        </w:rPr>
-        <w:pict w14:anchorId="3BD0C4ED">
-          <v:rect id="_x0000_i1030" style="width:0;height:1.5pt" o:hralign="center" o:hrstd="t" o:hr="t" fillcolor="#a0a0a0" stroked="f"/>
-        </w:pict>
-      </w:r>
-    </w:p>
-    <w:p>
-      <w:pPr>
-        <w:rPr>
-          <w:rFonts w:ascii="Abadi" w:hAnsi="Abadi"/>
-          <w:b/>
-          <w:bCs/>
-          <w:color w:val="000000" w:themeColor="text1"/>
-          <w:sz w:val="28"/>
-          <w:szCs w:val="28"/>
-        </w:rPr>
-      </w:pPr>
-      <w:r>
-        <w:rPr>
-          <w:rFonts w:ascii="Abadi" w:hAnsi="Abadi"/>
-          <w:b/>
-          <w:bCs/>
-          <w:color w:val="000000" w:themeColor="text1"/>
-          <w:sz w:val="28"/>
-          <w:szCs w:val="28"/>
-        </w:rPr>
-        <w:t>Online Application</w:t>
-      </w:r>
-    </w:p>
-    <w:p>
-      <w:pPr>
-        <w:numPr>
-          <w:ilvl w:val="0"/>
-          <w:numId w:val="6"/>
-        </w:numPr>
-        <w:rPr>
-          <w:rFonts w:ascii="Abadi" w:hAnsi="Abadi"/>
-          <w:color w:val="000000" w:themeColor="text1"/>
-          <w:sz w:val="28"/>
-          <w:szCs w:val="28"/>
-        </w:rPr>
-      </w:pPr>
-      <w:r>
-        <w:rPr>
-          <w:rFonts w:ascii="Abadi" w:hAnsi="Abadi"/>
-          <w:color w:val="000000" w:themeColor="text1"/>
-          <w:sz w:val="28"/>
-          <w:szCs w:val="28"/>
-        </w:rPr>
-        <w:t>Visit official MGNREGA portal</w:t>
-      </w:r>
-    </w:p>
-    <w:p>
-      <w:pPr>
-        <w:numPr>
-          <w:ilvl w:val="0"/>
-          <w:numId w:val="6"/>
-        </w:numPr>
-        <w:rPr>
-          <w:rFonts w:ascii="Abadi" w:hAnsi="Abadi"/>
-          <w:color w:val="000000" w:themeColor="text1"/>
-          <w:sz w:val="28"/>
-          <w:szCs w:val="28"/>
-        </w:rPr>
-      </w:pPr>
-      <w:r>
-        <w:rPr>
-          <w:rFonts w:ascii="Abadi" w:hAnsi="Abadi"/>
-          <w:color w:val="000000" w:themeColor="text1"/>
-          <w:sz w:val="28"/>
-          <w:szCs w:val="28"/>
-        </w:rPr>
-        <w:t>Register household details</w:t>
-      </w:r>
-    </w:p>
-    <w:p>
-      <w:pPr>
-        <w:numPr>
-          <w:ilvl w:val="0"/>
-          <w:numId w:val="6"/>
-        </w:numPr>
-        <w:rPr>
-          <w:rFonts w:ascii="Abadi" w:hAnsi="Abadi"/>
-          <w:color w:val="000000" w:themeColor="text1"/>
-          <w:sz w:val="28"/>
-          <w:szCs w:val="28"/>
-        </w:rPr>
-      </w:pPr>
-      <w:r>
-        <w:rPr>
-          <w:rFonts w:ascii="Abadi" w:hAnsi="Abadi"/>
-          <w:color w:val="000000" w:themeColor="text1"/>
-          <w:sz w:val="28"/>
-          <w:szCs w:val="28"/>
-        </w:rPr>
-        <w:t>Apply for job card</w:t>
-      </w:r>
-    </w:p>
-    <w:p>
-      <w:pPr>
-        <w:numPr>
-          <w:ilvl w:val="0"/>
-          <w:numId w:val="6"/>
-        </w:numPr>
-        <w:rPr>
-          <w:rFonts w:ascii="Abadi" w:hAnsi="Abadi"/>
-          <w:color w:val="000000" w:themeColor="text1"/>
-          <w:sz w:val="28"/>
-          <w:szCs w:val="28"/>
-        </w:rPr>
-      </w:pPr>
-      <w:r>
-        <w:rPr>
-          <w:rFonts w:ascii="Abadi" w:hAnsi="Abadi"/>
-          <w:color w:val="000000" w:themeColor="text1"/>
-          <w:sz w:val="28"/>
-          <w:szCs w:val="28"/>
-        </w:rPr>
-        <w:t>Track work demand and payment status</w:t>
+      </w:pPr>
+      <w:r>
+        <w:t>Specimen Signature / Thumb impression</w:t>
       </w:r>
     </w:p>
     <w:p/>
@@ -1062,6 +761,119 @@
 <file path=word/numbering.xml><?xml version="1.0" encoding="utf-8"?>
 <w:numbering xmlns:wpc="http://schemas.microsoft.com/office/word/2010/wordprocessingCanvas" xmlns:cx="http://schemas.microsoft.com/office/drawing/2014/chartex" xmlns:cx1="http://schemas.microsoft.com/office/drawing/2015/9/8/chartex" xmlns:cx2="http://schemas.microsoft.com/office/drawing/2015/10/21/chartex" xmlns:cx3="http://schemas.microsoft.com/office/drawing/2016/5/9/chartex" xmlns:cx4="http://schemas.microsoft.com/office/drawing/2016/5/10/chartex" xmlns:cx5="http://schemas.microsoft.com/office/drawing/2016/5/11/chartex" xmlns:cx6="http://schemas.microsoft.com/office/drawing/2016/5/12/chartex" xmlns:cx7="http://schemas.microsoft.com/office/drawing/2016/5/13/chartex" xmlns:cx8="http://schemas.microsoft.com/office/drawing/2016/5/14/chartex" xmlns:mc="http://schemas.openxmlformats.org/markup-compatibility/2006" xmlns:aink="http://schemas.microsoft.com/office/drawing/2016/ink" xmlns:am3d="http://schemas.microsoft.com/office/drawing/2017/model3d" xmlns:o="urn:schemas-microsoft-com:office:office" xmlns:oel="http://schemas.microsoft.com/office/2019/extlst" xmlns:r="http://schemas.openxmlformats.org/officeDocument/2006/relationships" xmlns:m="http://schemas.openxmlformats.org/officeDocument/2006/math" xmlns:v="urn:schemas-microsoft-com:vml" xmlns:wp14="http://schemas.microsoft.com/office/word/2010/wordprocessingDrawing" xmlns:wp="http://schemas.openxmlformats.org/drawingml/2006/wordprocessingDrawing" xmlns:w10="urn:schemas-microsoft-com:office:word" xmlns:w="http://schemas.openxmlformats.org/wordprocessingml/2006/main" xmlns:w14="http://schemas.microsoft.com/office/word/2010/wordml" xmlns:w15="http://schemas.microsoft.com/office/word/2012/wordml" xmlns:w16cex="http://schemas.microsoft.com/office/word/2018/wordml/cex" xmlns:w16cid="http://schemas.microsoft.com/office/word/2016/wordml/cid" xmlns:w16="http://schemas.microsoft.com/office/word/2018/wordml" xmlns:w16du="http://schemas.microsoft.com/office/word/2023/wordml/word16du" xmlns:w16sdtdh="http://schemas.microsoft.com/office/word/2020/wordml/sdtdatahash" xmlns:w16sdtfl="http://schemas.microsoft.com/office/word/2024/wordml/sdtformatlock" xmlns:w16se="http://schemas.microsoft.com/office/word/2015/wordml/symex" xmlns:wpg="http://schemas.microsoft.com/office/word/2010/wordprocessingGroup" xmlns:wpi="http://schemas.microsoft.com/office/word/2010/wordprocessingInk" xmlns:wne="http://schemas.microsoft.com/office/word/2006/wordml" xmlns:wps="http://schemas.microsoft.com/office/word/2010/wordprocessingShape" mc:Ignorable="w14 w15 w16se w16cid w16 w16cex w16sdtdh w16sdtfl w16du wp14">
   <w:abstractNum w:abstractNumId="0" w15:restartNumberingAfterBreak="0">
+    <w:nsid w:val="02813725"/>
+    <w:multiLevelType w:val="multilevel"/>
+    <w:tmpl w:val="9522A4AC"/>
+    <w:lvl w:ilvl="0">
+      <w:start w:val="1"/>
+      <w:numFmt w:val="decimal"/>
+      <w:lvlText w:val="%1."/>
+      <w:lvlJc w:val="left"/>
+      <w:pPr>
+        <w:tabs>
+          <w:tab w:val="num" w:pos="720"/>
+        </w:tabs>
+        <w:ind w:left="720" w:hanging="360"/>
+      </w:pPr>
+    </w:lvl>
+    <w:lvl w:ilvl="1" w:tentative="1">
+      <w:start w:val="1"/>
+      <w:numFmt w:val="decimal"/>
+      <w:lvlText w:val="%2."/>
+      <w:lvlJc w:val="left"/>
+      <w:pPr>
+        <w:tabs>
+          <w:tab w:val="num" w:pos="1440"/>
+        </w:tabs>
+        <w:ind w:left="1440" w:hanging="360"/>
+      </w:pPr>
+    </w:lvl>
+    <w:lvl w:ilvl="2" w:tentative="1">
+      <w:start w:val="1"/>
+      <w:numFmt w:val="decimal"/>
+      <w:lvlText w:val="%3."/>
+      <w:lvlJc w:val="left"/>
+      <w:pPr>
+        <w:tabs>
+          <w:tab w:val="num" w:pos="2160"/>
+        </w:tabs>
+        <w:ind w:left="2160" w:hanging="360"/>
+      </w:pPr>
+    </w:lvl>
+    <w:lvl w:ilvl="3" w:tentative="1">
+      <w:start w:val="1"/>
+      <w:numFmt w:val="decimal"/>
+      <w:lvlText w:val="%4."/>
+      <w:lvlJc w:val="left"/>
+      <w:pPr>
+        <w:tabs>
+          <w:tab w:val="num" w:pos="2880"/>
+        </w:tabs>
+        <w:ind w:left="2880" w:hanging="360"/>
+      </w:pPr>
+    </w:lvl>
+    <w:lvl w:ilvl="4" w:tentative="1">
+      <w:start w:val="1"/>
+      <w:numFmt w:val="decimal"/>
+      <w:lvlText w:val="%5."/>
+      <w:lvlJc w:val="left"/>
+      <w:pPr>
+        <w:tabs>
+          <w:tab w:val="num" w:pos="3600"/>
+        </w:tabs>
+        <w:ind w:left="3600" w:hanging="360"/>
+      </w:pPr>
+    </w:lvl>
+    <w:lvl w:ilvl="5" w:tentative="1">
+      <w:start w:val="1"/>
+      <w:numFmt w:val="decimal"/>
+      <w:lvlText w:val="%6."/>
+      <w:lvlJc w:val="left"/>
+      <w:pPr>
+        <w:tabs>
+          <w:tab w:val="num" w:pos="4320"/>
+        </w:tabs>
+        <w:ind w:left="4320" w:hanging="360"/>
+      </w:pPr>
+    </w:lvl>
+    <w:lvl w:ilvl="6" w:tentative="1">
+      <w:start w:val="1"/>
+      <w:numFmt w:val="decimal"/>
+      <w:lvlText w:val="%7."/>
+      <w:lvlJc w:val="left"/>
+      <w:pPr>
+        <w:tabs>
+          <w:tab w:val="num" w:pos="5040"/>
+        </w:tabs>
+        <w:ind w:left="5040" w:hanging="360"/>
+      </w:pPr>
+    </w:lvl>
+    <w:lvl w:ilvl="7" w:tentative="1">
+      <w:start w:val="1"/>
+      <w:numFmt w:val="decimal"/>
+      <w:lvlText w:val="%8."/>
+      <w:lvlJc w:val="left"/>
+      <w:pPr>
+        <w:tabs>
+          <w:tab w:val="num" w:pos="5760"/>
+        </w:tabs>
+        <w:ind w:left="5760" w:hanging="360"/>
+      </w:pPr>
+    </w:lvl>
+    <w:lvl w:ilvl="8" w:tentative="1">
+      <w:start w:val="1"/>
+      <w:numFmt w:val="decimal"/>
+      <w:lvlText w:val="%9."/>
+      <w:lvlJc w:val="left"/>
+      <w:pPr>
+        <w:tabs>
+          <w:tab w:val="num" w:pos="6480"/>
+        </w:tabs>
+        <w:ind w:left="6480" w:hanging="360"/>
+      </w:pPr>
+    </w:lvl>
+  </w:abstractNum>
+  <w:abstractNum w:abstractNumId="1" w15:restartNumberingAfterBreak="0">
     <w:nsid w:val="085A1E07"/>
     <w:multiLevelType w:val="multilevel"/>
     <w:tmpl w:val="34D8BB4E"/>
@@ -1210,7 +1022,120 @@
       </w:rPr>
     </w:lvl>
   </w:abstractNum>
-  <w:abstractNum w:abstractNumId="1" w15:restartNumberingAfterBreak="0">
+  <w:abstractNum w:abstractNumId="2" w15:restartNumberingAfterBreak="0">
+    <w:nsid w:val="1DB1590F"/>
+    <w:multiLevelType w:val="multilevel"/>
+    <w:tmpl w:val="B746A39A"/>
+    <w:lvl w:ilvl="0">
+      <w:start w:val="1"/>
+      <w:numFmt w:val="decimal"/>
+      <w:lvlText w:val="%1."/>
+      <w:lvlJc w:val="left"/>
+      <w:pPr>
+        <w:tabs>
+          <w:tab w:val="num" w:pos="720"/>
+        </w:tabs>
+        <w:ind w:left="720" w:hanging="360"/>
+      </w:pPr>
+    </w:lvl>
+    <w:lvl w:ilvl="1" w:tentative="1">
+      <w:start w:val="1"/>
+      <w:numFmt w:val="decimal"/>
+      <w:lvlText w:val="%2."/>
+      <w:lvlJc w:val="left"/>
+      <w:pPr>
+        <w:tabs>
+          <w:tab w:val="num" w:pos="1440"/>
+        </w:tabs>
+        <w:ind w:left="1440" w:hanging="360"/>
+      </w:pPr>
+    </w:lvl>
+    <w:lvl w:ilvl="2" w:tentative="1">
+      <w:start w:val="1"/>
+      <w:numFmt w:val="decimal"/>
+      <w:lvlText w:val="%3."/>
+      <w:lvlJc w:val="left"/>
+      <w:pPr>
+        <w:tabs>
+          <w:tab w:val="num" w:pos="2160"/>
+        </w:tabs>
+        <w:ind w:left="2160" w:hanging="360"/>
+      </w:pPr>
+    </w:lvl>
+    <w:lvl w:ilvl="3" w:tentative="1">
+      <w:start w:val="1"/>
+      <w:numFmt w:val="decimal"/>
+      <w:lvlText w:val="%4."/>
+      <w:lvlJc w:val="left"/>
+      <w:pPr>
+        <w:tabs>
+          <w:tab w:val="num" w:pos="2880"/>
+        </w:tabs>
+        <w:ind w:left="2880" w:hanging="360"/>
+      </w:pPr>
+    </w:lvl>
+    <w:lvl w:ilvl="4" w:tentative="1">
+      <w:start w:val="1"/>
+      <w:numFmt w:val="decimal"/>
+      <w:lvlText w:val="%5."/>
+      <w:lvlJc w:val="left"/>
+      <w:pPr>
+        <w:tabs>
+          <w:tab w:val="num" w:pos="3600"/>
+        </w:tabs>
+        <w:ind w:left="3600" w:hanging="360"/>
+      </w:pPr>
+    </w:lvl>
+    <w:lvl w:ilvl="5" w:tentative="1">
+      <w:start w:val="1"/>
+      <w:numFmt w:val="decimal"/>
+      <w:lvlText w:val="%6."/>
+      <w:lvlJc w:val="left"/>
+      <w:pPr>
+        <w:tabs>
+          <w:tab w:val="num" w:pos="4320"/>
+        </w:tabs>
+        <w:ind w:left="4320" w:hanging="360"/>
+      </w:pPr>
+    </w:lvl>
+    <w:lvl w:ilvl="6" w:tentative="1">
+      <w:start w:val="1"/>
+      <w:numFmt w:val="decimal"/>
+      <w:lvlText w:val="%7."/>
+      <w:lvlJc w:val="left"/>
+      <w:pPr>
+        <w:tabs>
+          <w:tab w:val="num" w:pos="5040"/>
+        </w:tabs>
+        <w:ind w:left="5040" w:hanging="360"/>
+      </w:pPr>
+    </w:lvl>
+    <w:lvl w:ilvl="7" w:tentative="1">
+      <w:start w:val="1"/>
+      <w:numFmt w:val="decimal"/>
+      <w:lvlText w:val="%8."/>
+      <w:lvlJc w:val="left"/>
+      <w:pPr>
+        <w:tabs>
+          <w:tab w:val="num" w:pos="5760"/>
+        </w:tabs>
+        <w:ind w:left="5760" w:hanging="360"/>
+      </w:pPr>
+    </w:lvl>
+    <w:lvl w:ilvl="8" w:tentative="1">
+      <w:start w:val="1"/>
+      <w:numFmt w:val="decimal"/>
+      <w:lvlText w:val="%9."/>
+      <w:lvlJc w:val="left"/>
+      <w:pPr>
+        <w:tabs>
+          <w:tab w:val="num" w:pos="6480"/>
+        </w:tabs>
+        <w:ind w:left="6480" w:hanging="360"/>
+      </w:pPr>
+    </w:lvl>
+  </w:abstractNum>
+  <w:abstractNum w:abstractNumId="3" w15:restartNumberingAfterBreak="0">
     <w:nsid w:val="1E376645"/>
     <w:multiLevelType w:val="multilevel"/>
     <w:tmpl w:val="6FE4D89A"/>
@@ -1323,7 +1248,7 @@
       </w:pPr>
     </w:lvl>
   </w:abstractNum>
-  <w:abstractNum w:abstractNumId="2" w15:restartNumberingAfterBreak="0">
+  <w:abstractNum w:abstractNumId="4" w15:restartNumberingAfterBreak="0">
     <w:nsid w:val="277C7E8F"/>
     <w:multiLevelType w:val="multilevel"/>
     <w:tmpl w:val="1668D8BE"/>
@@ -1472,7 +1397,7 @@
       </w:rPr>
     </w:lvl>
   </w:abstractNum>
-  <w:abstractNum w:abstractNumId="3" w15:restartNumberingAfterBreak="0">
+  <w:abstractNum w:abstractNumId="5" w15:restartNumberingAfterBreak="0">
     <w:nsid w:val="31606322"/>
     <w:multiLevelType w:val="multilevel"/>
     <w:tmpl w:val="A5A6580C"/>
@@ -1585,7 +1510,233 @@
       </w:pPr>
     </w:lvl>
   </w:abstractNum>
-  <w:abstractNum w:abstractNumId="4" w15:restartNumberingAfterBreak="0">
+  <w:abstractNum w:abstractNumId="6" w15:restartNumberingAfterBreak="0">
+    <w:nsid w:val="49A039AD"/>
+    <w:multiLevelType w:val="multilevel"/>
+    <w:tmpl w:val="9C6E9A16"/>
+    <w:lvl w:ilvl="0">
+      <w:start w:val="1"/>
+      <w:numFmt w:val="decimal"/>
+      <w:lvlText w:val="%1."/>
+      <w:lvlJc w:val="left"/>
+      <w:pPr>
+        <w:tabs>
+          <w:tab w:val="num" w:pos="720"/>
+        </w:tabs>
+        <w:ind w:left="720" w:hanging="360"/>
+      </w:pPr>
+    </w:lvl>
+    <w:lvl w:ilvl="1" w:tentative="1">
+      <w:start w:val="1"/>
+      <w:numFmt w:val="decimal"/>
+      <w:lvlText w:val="%2."/>
+      <w:lvlJc w:val="left"/>
+      <w:pPr>
+        <w:tabs>
+          <w:tab w:val="num" w:pos="1440"/>
+        </w:tabs>
+        <w:ind w:left="1440" w:hanging="360"/>
+      </w:pPr>
+    </w:lvl>
+    <w:lvl w:ilvl="2" w:tentative="1">
+      <w:start w:val="1"/>
+      <w:numFmt w:val="decimal"/>
+      <w:lvlText w:val="%3."/>
+      <w:lvlJc w:val="left"/>
+      <w:pPr>
+        <w:tabs>
+          <w:tab w:val="num" w:pos="2160"/>
+        </w:tabs>
+        <w:ind w:left="2160" w:hanging="360"/>
+      </w:pPr>
+    </w:lvl>
+    <w:lvl w:ilvl="3" w:tentative="1">
+      <w:start w:val="1"/>
+      <w:numFmt w:val="decimal"/>
+      <w:lvlText w:val="%4."/>
+      <w:lvlJc w:val="left"/>
+      <w:pPr>
+        <w:tabs>
+          <w:tab w:val="num" w:pos="2880"/>
+        </w:tabs>
+        <w:ind w:left="2880" w:hanging="360"/>
+      </w:pPr>
+    </w:lvl>
+    <w:lvl w:ilvl="4" w:tentative="1">
+      <w:start w:val="1"/>
+      <w:numFmt w:val="decimal"/>
+      <w:lvlText w:val="%5."/>
+      <w:lvlJc w:val="left"/>
+      <w:pPr>
+        <w:tabs>
+          <w:tab w:val="num" w:pos="3600"/>
+        </w:tabs>
+        <w:ind w:left="3600" w:hanging="360"/>
+      </w:pPr>
+    </w:lvl>
+    <w:lvl w:ilvl="5" w:tentative="1">
+      <w:start w:val="1"/>
+      <w:numFmt w:val="decimal"/>
+      <w:lvlText w:val="%6."/>
+      <w:lvlJc w:val="left"/>
+      <w:pPr>
+        <w:tabs>
+          <w:tab w:val="num" w:pos="4320"/>
+        </w:tabs>
+        <w:ind w:left="4320" w:hanging="360"/>
+      </w:pPr>
+    </w:lvl>
+    <w:lvl w:ilvl="6" w:tentative="1">
+      <w:start w:val="1"/>
+      <w:numFmt w:val="decimal"/>
+      <w:lvlText w:val="%7."/>
+      <w:lvlJc w:val="left"/>
+      <w:pPr>
+        <w:tabs>
+          <w:tab w:val="num" w:pos="5040"/>
+        </w:tabs>
+        <w:ind w:left="5040" w:hanging="360"/>
+      </w:pPr>
+    </w:lvl>
+    <w:lvl w:ilvl="7" w:tentative="1">
+      <w:start w:val="1"/>
+      <w:numFmt w:val="decimal"/>
+      <w:lvlText w:val="%8."/>
+      <w:lvlJc w:val="left"/>
+      <w:pPr>
+        <w:tabs>
+          <w:tab w:val="num" w:pos="5760"/>
+        </w:tabs>
+        <w:ind w:left="5760" w:hanging="360"/>
+      </w:pPr>
+    </w:lvl>
+    <w:lvl w:ilvl="8" w:tentative="1">
+      <w:start w:val="1"/>
+      <w:numFmt w:val="decimal"/>
+      <w:lvlText w:val="%9."/>
+      <w:lvlJc w:val="left"/>
+      <w:pPr>
+        <w:tabs>
+          <w:tab w:val="num" w:pos="6480"/>
+        </w:tabs>
+        <w:ind w:left="6480" w:hanging="360"/>
+      </w:pPr>
+    </w:lvl>
+  </w:abstractNum>
+  <w:abstractNum w:abstractNumId="7" w15:restartNumberingAfterBreak="0">
+    <w:nsid w:val="51AA39B5"/>
+    <w:multiLevelType w:val="multilevel"/>
+    <w:tmpl w:val="0F465A22"/>
+    <w:lvl w:ilvl="0">
+      <w:start w:val="1"/>
+      <w:numFmt w:val="decimal"/>
+      <w:lvlText w:val="%1."/>
+      <w:lvlJc w:val="left"/>
+      <w:pPr>
+        <w:tabs>
+          <w:tab w:val="num" w:pos="720"/>
+        </w:tabs>
+        <w:ind w:left="720" w:hanging="360"/>
+      </w:pPr>
+    </w:lvl>
+    <w:lvl w:ilvl="1" w:tentative="1">
+      <w:start w:val="1"/>
+      <w:numFmt w:val="decimal"/>
+      <w:lvlText w:val="%2."/>
+      <w:lvlJc w:val="left"/>
+      <w:pPr>
+        <w:tabs>
+          <w:tab w:val="num" w:pos="1440"/>
+        </w:tabs>
+        <w:ind w:left="1440" w:hanging="360"/>
+      </w:pPr>
+    </w:lvl>
+    <w:lvl w:ilvl="2" w:tentative="1">
+      <w:start w:val="1"/>
+      <w:numFmt w:val="decimal"/>
+      <w:lvlText w:val="%3."/>
+      <w:lvlJc w:val="left"/>
+      <w:pPr>
+        <w:tabs>
+          <w:tab w:val="num" w:pos="2160"/>
+        </w:tabs>
+        <w:ind w:left="2160" w:hanging="360"/>
+      </w:pPr>
+    </w:lvl>
+    <w:lvl w:ilvl="3" w:tentative="1">
+      <w:start w:val="1"/>
+      <w:numFmt w:val="decimal"/>
+      <w:lvlText w:val="%4."/>
+      <w:lvlJc w:val="left"/>
+      <w:pPr>
+        <w:tabs>
+          <w:tab w:val="num" w:pos="2880"/>
+        </w:tabs>
+        <w:ind w:left="2880" w:hanging="360"/>
+      </w:pPr>
+    </w:lvl>
+    <w:lvl w:ilvl="4" w:tentative="1">
+      <w:start w:val="1"/>
+      <w:numFmt w:val="decimal"/>
+      <w:lvlText w:val="%5."/>
+      <w:lvlJc w:val="left"/>
+      <w:pPr>
+        <w:tabs>
+          <w:tab w:val="num" w:pos="3600"/>
+        </w:tabs>
+        <w:ind w:left="3600" w:hanging="360"/>
+      </w:pPr>
+    </w:lvl>
+    <w:lvl w:ilvl="5" w:tentative="1">
+      <w:start w:val="1"/>
+      <w:numFmt w:val="decimal"/>
+      <w:lvlText w:val="%6."/>
+      <w:lvlJc w:val="left"/>
+      <w:pPr>
+        <w:tabs>
+          <w:tab w:val="num" w:pos="4320"/>
+        </w:tabs>
+        <w:ind w:left="4320" w:hanging="360"/>
+      </w:pPr>
+    </w:lvl>
+    <w:lvl w:ilvl="6" w:tentative="1">
+      <w:start w:val="1"/>
+      <w:numFmt w:val="decimal"/>
+      <w:lvlText w:val="%7."/>
+      <w:lvlJc w:val="left"/>
+      <w:pPr>
+        <w:tabs>
+          <w:tab w:val="num" w:pos="5040"/>
+        </w:tabs>
+        <w:ind w:left="5040" w:hanging="360"/>
+      </w:pPr>
+    </w:lvl>
+    <w:lvl w:ilvl="7" w:tentative="1">
+      <w:start w:val="1"/>
+      <w:numFmt w:val="decimal"/>
+      <w:lvlText w:val="%8."/>
+      <w:lvlJc w:val="left"/>
+      <w:pPr>
+        <w:tabs>
+          <w:tab w:val="num" w:pos="5760"/>
+        </w:tabs>
+        <w:ind w:left="5760" w:hanging="360"/>
+      </w:pPr>
+    </w:lvl>
+    <w:lvl w:ilvl="8" w:tentative="1">
+      <w:start w:val="1"/>
+      <w:numFmt w:val="decimal"/>
+      <w:lvlText w:val="%9."/>
+      <w:lvlJc w:val="left"/>
+      <w:pPr>
+        <w:tabs>
+          <w:tab w:val="num" w:pos="6480"/>
+        </w:tabs>
+        <w:ind w:left="6480" w:hanging="360"/>
+      </w:pPr>
+    </w:lvl>
+  </w:abstractNum>
+  <w:abstractNum w:abstractNumId="8" w15:restartNumberingAfterBreak="0">
     <w:nsid w:val="52C63D58"/>
     <w:multiLevelType w:val="multilevel"/>
     <w:tmpl w:val="4CE68A1A"/>
@@ -1734,7 +1885,233 @@
       </w:rPr>
     </w:lvl>
   </w:abstractNum>
-  <w:abstractNum w:abstractNumId="5" w15:restartNumberingAfterBreak="0">
+  <w:abstractNum w:abstractNumId="9" w15:restartNumberingAfterBreak="0">
+    <w:nsid w:val="55DC17CB"/>
+    <w:multiLevelType w:val="multilevel"/>
+    <w:tmpl w:val="D67AC758"/>
+    <w:lvl w:ilvl="0">
+      <w:start w:val="1"/>
+      <w:numFmt w:val="decimal"/>
+      <w:lvlText w:val="%1."/>
+      <w:lvlJc w:val="left"/>
+      <w:pPr>
+        <w:tabs>
+          <w:tab w:val="num" w:pos="720"/>
+        </w:tabs>
+        <w:ind w:left="720" w:hanging="360"/>
+      </w:pPr>
+    </w:lvl>
+    <w:lvl w:ilvl="1" w:tentative="1">
+      <w:start w:val="1"/>
+      <w:numFmt w:val="decimal"/>
+      <w:lvlText w:val="%2."/>
+      <w:lvlJc w:val="left"/>
+      <w:pPr>
+        <w:tabs>
+          <w:tab w:val="num" w:pos="1440"/>
+        </w:tabs>
+        <w:ind w:left="1440" w:hanging="360"/>
+      </w:pPr>
+    </w:lvl>
+    <w:lvl w:ilvl="2" w:tentative="1">
+      <w:start w:val="1"/>
+      <w:numFmt w:val="decimal"/>
+      <w:lvlText w:val="%3."/>
+      <w:lvlJc w:val="left"/>
+      <w:pPr>
+        <w:tabs>
+          <w:tab w:val="num" w:pos="2160"/>
+        </w:tabs>
+        <w:ind w:left="2160" w:hanging="360"/>
+      </w:pPr>
+    </w:lvl>
+    <w:lvl w:ilvl="3" w:tentative="1">
+      <w:start w:val="1"/>
+      <w:numFmt w:val="decimal"/>
+      <w:lvlText w:val="%4."/>
+      <w:lvlJc w:val="left"/>
+      <w:pPr>
+        <w:tabs>
+          <w:tab w:val="num" w:pos="2880"/>
+        </w:tabs>
+        <w:ind w:left="2880" w:hanging="360"/>
+      </w:pPr>
+    </w:lvl>
+    <w:lvl w:ilvl="4" w:tentative="1">
+      <w:start w:val="1"/>
+      <w:numFmt w:val="decimal"/>
+      <w:lvlText w:val="%5."/>
+      <w:lvlJc w:val="left"/>
+      <w:pPr>
+        <w:tabs>
+          <w:tab w:val="num" w:pos="3600"/>
+        </w:tabs>
+        <w:ind w:left="3600" w:hanging="360"/>
+      </w:pPr>
+    </w:lvl>
+    <w:lvl w:ilvl="5" w:tentative="1">
+      <w:start w:val="1"/>
+      <w:numFmt w:val="decimal"/>
+      <w:lvlText w:val="%6."/>
+      <w:lvlJc w:val="left"/>
+      <w:pPr>
+        <w:tabs>
+          <w:tab w:val="num" w:pos="4320"/>
+        </w:tabs>
+        <w:ind w:left="4320" w:hanging="360"/>
+      </w:pPr>
+    </w:lvl>
+    <w:lvl w:ilvl="6" w:tentative="1">
+      <w:start w:val="1"/>
+      <w:numFmt w:val="decimal"/>
+      <w:lvlText w:val="%7."/>
+      <w:lvlJc w:val="left"/>
+      <w:pPr>
+        <w:tabs>
+          <w:tab w:val="num" w:pos="5040"/>
+        </w:tabs>
+        <w:ind w:left="5040" w:hanging="360"/>
+      </w:pPr>
+    </w:lvl>
+    <w:lvl w:ilvl="7" w:tentative="1">
+      <w:start w:val="1"/>
+      <w:numFmt w:val="decimal"/>
+      <w:lvlText w:val="%8."/>
+      <w:lvlJc w:val="left"/>
+      <w:pPr>
+        <w:tabs>
+          <w:tab w:val="num" w:pos="5760"/>
+        </w:tabs>
+        <w:ind w:left="5760" w:hanging="360"/>
+      </w:pPr>
+    </w:lvl>
+    <w:lvl w:ilvl="8" w:tentative="1">
+      <w:start w:val="1"/>
+      <w:numFmt w:val="decimal"/>
+      <w:lvlText w:val="%9."/>
+      <w:lvlJc w:val="left"/>
+      <w:pPr>
+        <w:tabs>
+          <w:tab w:val="num" w:pos="6480"/>
+        </w:tabs>
+        <w:ind w:left="6480" w:hanging="360"/>
+      </w:pPr>
+    </w:lvl>
+  </w:abstractNum>
+  <w:abstractNum w:abstractNumId="10" w15:restartNumberingAfterBreak="0">
+    <w:nsid w:val="6C1C498B"/>
+    <w:multiLevelType w:val="multilevel"/>
+    <w:tmpl w:val="3DBCD5D2"/>
+    <w:lvl w:ilvl="0">
+      <w:start w:val="1"/>
+      <w:numFmt w:val="decimal"/>
+      <w:lvlText w:val="%1."/>
+      <w:lvlJc w:val="left"/>
+      <w:pPr>
+        <w:tabs>
+          <w:tab w:val="num" w:pos="720"/>
+        </w:tabs>
+        <w:ind w:left="720" w:hanging="360"/>
+      </w:pPr>
+    </w:lvl>
+    <w:lvl w:ilvl="1" w:tentative="1">
+      <w:start w:val="1"/>
+      <w:numFmt w:val="decimal"/>
+      <w:lvlText w:val="%2."/>
+      <w:lvlJc w:val="left"/>
+      <w:pPr>
+        <w:tabs>
+          <w:tab w:val="num" w:pos="1440"/>
+        </w:tabs>
+        <w:ind w:left="1440" w:hanging="360"/>
+      </w:pPr>
+    </w:lvl>
+    <w:lvl w:ilvl="2" w:tentative="1">
+      <w:start w:val="1"/>
+      <w:numFmt w:val="decimal"/>
+      <w:lvlText w:val="%3."/>
+      <w:lvlJc w:val="left"/>
+      <w:pPr>
+        <w:tabs>
+          <w:tab w:val="num" w:pos="2160"/>
+        </w:tabs>
+        <w:ind w:left="2160" w:hanging="360"/>
+      </w:pPr>
+    </w:lvl>
+    <w:lvl w:ilvl="3" w:tentative="1">
+      <w:start w:val="1"/>
+      <w:numFmt w:val="decimal"/>
+      <w:lvlText w:val="%4."/>
+      <w:lvlJc w:val="left"/>
+      <w:pPr>
+        <w:tabs>
+          <w:tab w:val="num" w:pos="2880"/>
+        </w:tabs>
+        <w:ind w:left="2880" w:hanging="360"/>
+      </w:pPr>
+    </w:lvl>
+    <w:lvl w:ilvl="4" w:tentative="1">
+      <w:start w:val="1"/>
+      <w:numFmt w:val="decimal"/>
+      <w:lvlText w:val="%5."/>
+      <w:lvlJc w:val="left"/>
+      <w:pPr>
+        <w:tabs>
+          <w:tab w:val="num" w:pos="3600"/>
+        </w:tabs>
+        <w:ind w:left="3600" w:hanging="360"/>
+      </w:pPr>
+    </w:lvl>
+    <w:lvl w:ilvl="5" w:tentative="1">
+      <w:start w:val="1"/>
+      <w:numFmt w:val="decimal"/>
+      <w:lvlText w:val="%6."/>
+      <w:lvlJc w:val="left"/>
+      <w:pPr>
+        <w:tabs>
+          <w:tab w:val="num" w:pos="4320"/>
+        </w:tabs>
+        <w:ind w:left="4320" w:hanging="360"/>
+      </w:pPr>
+    </w:lvl>
+    <w:lvl w:ilvl="6" w:tentative="1">
+      <w:start w:val="1"/>
+      <w:numFmt w:val="decimal"/>
+      <w:lvlText w:val="%7."/>
+      <w:lvlJc w:val="left"/>
+      <w:pPr>
+        <w:tabs>
+          <w:tab w:val="num" w:pos="5040"/>
+        </w:tabs>
+        <w:ind w:left="5040" w:hanging="360"/>
+      </w:pPr>
+    </w:lvl>
+    <w:lvl w:ilvl="7" w:tentative="1">
+      <w:start w:val="1"/>
+      <w:numFmt w:val="decimal"/>
+      <w:lvlText w:val="%8."/>
+      <w:lvlJc w:val="left"/>
+      <w:pPr>
+        <w:tabs>
+          <w:tab w:val="num" w:pos="5760"/>
+        </w:tabs>
+        <w:ind w:left="5760" w:hanging="360"/>
+      </w:pPr>
+    </w:lvl>
+    <w:lvl w:ilvl="8" w:tentative="1">
+      <w:start w:val="1"/>
+      <w:numFmt w:val="decimal"/>
+      <w:lvlText w:val="%9."/>
+      <w:lvlJc w:val="left"/>
+      <w:pPr>
+        <w:tabs>
+          <w:tab w:val="num" w:pos="6480"/>
+        </w:tabs>
+        <w:ind w:left="6480" w:hanging="360"/>
+      </w:pPr>
+    </w:lvl>
+  </w:abstractNum>
+  <w:abstractNum w:abstractNumId="11" w15:restartNumberingAfterBreak="0">
     <w:nsid w:val="6FEE4830"/>
     <w:multiLevelType w:val="multilevel"/>
     <w:tmpl w:val="53A68F2C"/>
@@ -1884,22 +2261,40 @@
     </w:lvl>
   </w:abstractNum>
   <w:num w:numId="1" w16cid:durableId="459035418">
+    <w:abstractNumId w:val="11"/>
+  </w:num>
+  <w:num w:numId="2" w16cid:durableId="1361587300">
+    <w:abstractNumId w:val="8"/>
+  </w:num>
+  <w:num w:numId="3" w16cid:durableId="1125542258">
+    <w:abstractNumId w:val="4"/>
+  </w:num>
+  <w:num w:numId="4" w16cid:durableId="491139148">
+    <w:abstractNumId w:val="1"/>
+  </w:num>
+  <w:num w:numId="5" w16cid:durableId="437724349">
+    <w:abstractNumId w:val="3"/>
+  </w:num>
+  <w:num w:numId="6" w16cid:durableId="644821783">
     <w:abstractNumId w:val="5"/>
   </w:num>
-  <w:num w:numId="2" w16cid:durableId="1361587300">
-    <w:abstractNumId w:val="4"/>
+  <w:num w:numId="7" w16cid:durableId="264193046">
+    <w:abstractNumId w:val="7"/>
   </w:num>
-  <w:num w:numId="3" w16cid:durableId="1125542258">
+  <w:num w:numId="8" w16cid:durableId="1891069795">
+    <w:abstractNumId w:val="6"/>
+  </w:num>
+  <w:num w:numId="9" w16cid:durableId="1097867201">
+    <w:abstractNumId w:val="10"/>
+  </w:num>
+  <w:num w:numId="10" w16cid:durableId="227302283">
+    <w:abstractNumId w:val="9"/>
+  </w:num>
+  <w:num w:numId="11" w16cid:durableId="1538270676">
     <w:abstractNumId w:val="2"/>
   </w:num>
-  <w:num w:numId="4" w16cid:durableId="491139148">
+  <w:num w:numId="12" w16cid:durableId="1640647892">
     <w:abstractNumId w:val="0"/>
-  </w:num>
-  <w:num w:numId="5" w16cid:durableId="437724349">
-    <w:abstractNumId w:val="1"/>
-  </w:num>
-  <w:num w:numId="6" w16cid:durableId="644821783">
-    <w:abstractNumId w:val="3"/>
   </w:num>
 </w:numbering>
 </file>
@@ -2508,7 +2903,6 @@
   <w:style w:type="character" w:default="1" w:styleId="DefaultParagraphFont">
     <w:name w:val="Default Paragraph Font"/>
     <w:uiPriority w:val="1"/>
-    <w:semiHidden/>
     <w:unhideWhenUsed/>
   </w:style>
   <w:style w:type="table" w:default="1" w:styleId="TableNormal">
